--- a/Exercise_2/Exercise2_documentation.docx
+++ b/Exercise_2/Exercise2_documentation.docx
@@ -94,7 +94,6 @@
           <w:lang w:val="en-US"/>
         </w:rPr>
       </w:pPr>
-      <w:proofErr w:type="spellStart"/>
       <w:r>
         <w:rPr>
           <w:b/>
@@ -102,14 +101,12 @@
         </w:rPr>
         <w:t>RecordMapperNaive</w:t>
       </w:r>
-      <w:proofErr w:type="spellEnd"/>
       <w:r>
         <w:rPr>
           <w:lang w:val="en-US"/>
         </w:rPr>
         <w:t xml:space="preserve"> and </w:t>
       </w:r>
-      <w:proofErr w:type="spellStart"/>
       <w:r>
         <w:rPr>
           <w:b/>
@@ -117,7 +114,6 @@
         </w:rPr>
         <w:t>MeanTemperatureReducerNaive</w:t>
       </w:r>
-      <w:proofErr w:type="spellEnd"/>
       <w:r>
         <w:rPr>
           <w:lang w:val="en-US"/>
@@ -136,133 +132,104 @@
           <w:lang w:val="en-US"/>
         </w:rPr>
       </w:pPr>
-      <w:proofErr w:type="spellStart"/>
       <w:r>
         <w:rPr>
           <w:b/>
           <w:lang w:val="en-US"/>
         </w:rPr>
-        <w:t>RecordMapperCombine</w:t>
-      </w:r>
-      <w:proofErr w:type="spellEnd"/>
+        <w:t xml:space="preserve">RecordMapperCombine </w:t>
+      </w:r>
+      <w:r>
+        <w:rPr>
+          <w:lang w:val="en-US"/>
+        </w:rPr>
+        <w:t>and</w:t>
+      </w:r>
       <w:r>
         <w:rPr>
           <w:b/>
           <w:lang w:val="en-US"/>
         </w:rPr>
+        <w:t xml:space="preserve"> MeanTemperatureReducerCombine </w:t>
+      </w:r>
+      <w:r>
+        <w:rPr>
+          <w:lang w:val="en-US"/>
+        </w:rPr>
+        <w:t>for Task 2</w:t>
+      </w:r>
+    </w:p>
+    <w:p>
+      <w:pPr>
+        <w:rPr>
+          <w:lang w:val="en-US"/>
+        </w:rPr>
+      </w:pPr>
+    </w:p>
+    <w:p>
+      <w:pPr>
+        <w:rPr>
+          <w:lang w:val="en-US"/>
+        </w:rPr>
+      </w:pPr>
+      <w:r>
+        <w:rPr>
+          <w:lang w:val="en-US"/>
+        </w:rPr>
+        <w:t>In both Mappers, custom counters are incremented if respective conditions are met.</w:t>
+      </w:r>
+      <w:r>
+        <w:rPr>
+          <w:lang w:val="en-US"/>
+        </w:rPr>
         <w:t xml:space="preserve"> </w:t>
       </w:r>
-      <w:r>
-        <w:rPr>
-          <w:lang w:val="en-US"/>
-        </w:rPr>
-        <w:t>and</w:t>
+    </w:p>
+    <w:p>
+      <w:pPr>
+        <w:rPr>
+          <w:lang w:val="en-US"/>
+        </w:rPr>
+      </w:pPr>
+    </w:p>
+    <w:p>
+      <w:pPr>
+        <w:rPr>
+          <w:lang w:val="en-US"/>
+        </w:rPr>
+      </w:pPr>
+      <w:r>
+        <w:rPr>
+          <w:lang w:val="en-US"/>
+        </w:rPr>
+        <w:t xml:space="preserve">For Task 2 </w:t>
       </w:r>
       <w:r>
         <w:rPr>
           <w:b/>
           <w:lang w:val="en-US"/>
         </w:rPr>
+        <w:t>MeanTemperatureCombiner</w:t>
+      </w:r>
+      <w:r>
+        <w:rPr>
+          <w:lang w:val="en-US"/>
+        </w:rPr>
         <w:t xml:space="preserve"> </w:t>
       </w:r>
-      <w:proofErr w:type="spellStart"/>
+      <w:r>
+        <w:rPr>
+          <w:lang w:val="en-US"/>
+        </w:rPr>
+        <w:t>was implemented. A new class acting as data transfer object was introduced as well (</w:t>
+      </w:r>
       <w:r>
         <w:rPr>
           <w:b/>
           <w:lang w:val="en-US"/>
         </w:rPr>
-        <w:t>MeanTemperatureReducerCombine</w:t>
-      </w:r>
-      <w:proofErr w:type="spellEnd"/>
-      <w:r>
-        <w:rPr>
-          <w:b/>
-          <w:lang w:val="en-US"/>
-        </w:rPr>
-        <w:t xml:space="preserve"> </w:t>
-      </w:r>
-      <w:r>
-        <w:rPr>
-          <w:lang w:val="en-US"/>
-        </w:rPr>
-        <w:t>for Task 2</w:t>
-      </w:r>
-    </w:p>
-    <w:p>
-      <w:pPr>
-        <w:rPr>
-          <w:lang w:val="en-US"/>
-        </w:rPr>
-      </w:pPr>
-    </w:p>
-    <w:p>
-      <w:pPr>
-        <w:rPr>
-          <w:lang w:val="en-US"/>
-        </w:rPr>
-      </w:pPr>
-      <w:r>
-        <w:rPr>
-          <w:lang w:val="en-US"/>
-        </w:rPr>
-        <w:t>In both Mappers, custom counters are incremented if respective conditions are met.</w:t>
-      </w:r>
-      <w:r>
-        <w:rPr>
-          <w:lang w:val="en-US"/>
-        </w:rPr>
-        <w:t xml:space="preserve"> </w:t>
-      </w:r>
-    </w:p>
-    <w:p>
-      <w:pPr>
-        <w:rPr>
-          <w:lang w:val="en-US"/>
-        </w:rPr>
-      </w:pPr>
-    </w:p>
-    <w:p>
-      <w:pPr>
-        <w:rPr>
-          <w:lang w:val="en-US"/>
-        </w:rPr>
-      </w:pPr>
-      <w:r>
-        <w:rPr>
-          <w:lang w:val="en-US"/>
-        </w:rPr>
-        <w:t xml:space="preserve">For Task 2 </w:t>
-      </w:r>
-      <w:proofErr w:type="spellStart"/>
-      <w:r>
-        <w:rPr>
-          <w:b/>
-          <w:lang w:val="en-US"/>
-        </w:rPr>
-        <w:t>MeanTemperatureCombiner</w:t>
-      </w:r>
-      <w:proofErr w:type="spellEnd"/>
-      <w:r>
-        <w:rPr>
-          <w:lang w:val="en-US"/>
-        </w:rPr>
-        <w:t xml:space="preserve"> </w:t>
-      </w:r>
-      <w:r>
-        <w:rPr>
-          <w:lang w:val="en-US"/>
-        </w:rPr>
-        <w:t>was implemented. A new class acting as data transfer object was introduced as well (</w:t>
-      </w:r>
-      <w:proofErr w:type="spellStart"/>
-      <w:r>
-        <w:rPr>
-          <w:b/>
-          <w:lang w:val="en-US"/>
-        </w:rPr>
         <w:t>SumCountWritable</w:t>
       </w:r>
-      <w:proofErr w:type="spellEnd"/>
       <w:r>
         <w:rPr>
           <w:lang w:val="en-US"/>
@@ -318,30 +285,7 @@
           <w:i/>
           <w:lang w:val="en-US"/>
         </w:rPr>
-        <w:t xml:space="preserve">&lt;Text, </w:t>
-      </w:r>
-      <w:proofErr w:type="spellStart"/>
-      <w:r>
-        <w:rPr>
-          <w:i/>
-          <w:lang w:val="en-US"/>
-        </w:rPr>
-        <w:t>SumCountWritable</w:t>
-      </w:r>
-      <w:proofErr w:type="spellEnd"/>
-      <w:r>
-        <w:rPr>
-          <w:i/>
-          <w:lang w:val="en-US"/>
-        </w:rPr>
-        <w:t xml:space="preserve"> </w:t>
-      </w:r>
-      <w:r>
-        <w:rPr>
-          <w:i/>
-          <w:lang w:val="en-US"/>
-        </w:rPr>
-        <w:t>&gt;</w:t>
+        <w:t>&lt;Text, SumCountWritable &gt;</w:t>
       </w:r>
     </w:p>
     <w:p>
@@ -374,30 +318,7 @@
           <w:i/>
           <w:lang w:val="en-US"/>
         </w:rPr>
-        <w:t xml:space="preserve">&lt;Text, </w:t>
-      </w:r>
-      <w:proofErr w:type="spellStart"/>
-      <w:r>
-        <w:rPr>
-          <w:i/>
-          <w:lang w:val="en-US"/>
-        </w:rPr>
-        <w:t>SumCountWritable</w:t>
-      </w:r>
-      <w:proofErr w:type="spellEnd"/>
-      <w:r>
-        <w:rPr>
-          <w:i/>
-          <w:lang w:val="en-US"/>
-        </w:rPr>
-        <w:t xml:space="preserve"> </w:t>
-      </w:r>
-      <w:r>
-        <w:rPr>
-          <w:i/>
-          <w:lang w:val="en-US"/>
-        </w:rPr>
-        <w:t>&gt;</w:t>
+        <w:t>&lt;Text, SumCountWritable &gt;</w:t>
       </w:r>
     </w:p>
     <w:p>
@@ -430,23 +351,7 @@
           <w:i/>
           <w:lang w:val="en-US"/>
         </w:rPr>
-        <w:t xml:space="preserve">&lt;Text, </w:t>
-      </w:r>
-      <w:proofErr w:type="spellStart"/>
-      <w:r>
-        <w:rPr>
-          <w:i/>
-          <w:lang w:val="en-US"/>
-        </w:rPr>
-        <w:t>SumCountWritable</w:t>
-      </w:r>
-      <w:proofErr w:type="spellEnd"/>
-      <w:r>
-        <w:rPr>
-          <w:i/>
-          <w:lang w:val="en-US"/>
-        </w:rPr>
-        <w:t>&gt;</w:t>
+        <w:t>&lt;Text, SumCountWritable&gt;</w:t>
       </w:r>
     </w:p>
     <w:p>
@@ -478,79 +383,59 @@
           <w:i/>
           <w:lang w:val="en-US"/>
         </w:rPr>
-        <w:t xml:space="preserve">&lt;Text, </w:t>
-      </w:r>
-      <w:proofErr w:type="spellStart"/>
-      <w:r>
-        <w:rPr>
-          <w:i/>
+        <w:t>&lt;Text, SumCountWritable&gt;</w:t>
+      </w:r>
+    </w:p>
+    <w:p>
+      <w:pPr>
+        <w:rPr>
+          <w:lang w:val="en-US"/>
+        </w:rPr>
+      </w:pPr>
+    </w:p>
+    <w:p>
+      <w:pPr>
+        <w:rPr>
+          <w:lang w:val="en-US"/>
+        </w:rPr>
+      </w:pPr>
+      <w:r>
+        <w:rPr>
+          <w:lang w:val="en-US"/>
+        </w:rPr>
+        <w:t>Therefore</w:t>
+      </w:r>
+      <w:r>
+        <w:rPr>
+          <w:lang w:val="en-US"/>
+        </w:rPr>
+        <w:t xml:space="preserve">, </w:t>
+      </w:r>
+      <w:r>
+        <w:rPr>
+          <w:b/>
+          <w:lang w:val="en-US"/>
+        </w:rPr>
+        <w:t>RecordMapperCombine</w:t>
+      </w:r>
+      <w:r>
+        <w:rPr>
+          <w:lang w:val="en-US"/>
+        </w:rPr>
+        <w:t xml:space="preserve"> had to be implemented (which is also using </w:t>
+      </w:r>
+      <w:r>
+        <w:rPr>
+          <w:b/>
           <w:lang w:val="en-US"/>
         </w:rPr>
         <w:t>SumCountWritable</w:t>
       </w:r>
-      <w:proofErr w:type="spellEnd"/>
-      <w:r>
-        <w:rPr>
-          <w:i/>
-          <w:lang w:val="en-US"/>
-        </w:rPr>
-        <w:t>&gt;</w:t>
-      </w:r>
-    </w:p>
-    <w:p>
-      <w:pPr>
-        <w:rPr>
-          <w:lang w:val="en-US"/>
-        </w:rPr>
-      </w:pPr>
-    </w:p>
-    <w:p>
-      <w:pPr>
-        <w:rPr>
-          <w:lang w:val="en-US"/>
-        </w:rPr>
-      </w:pPr>
-      <w:r>
-        <w:rPr>
-          <w:lang w:val="en-US"/>
-        </w:rPr>
-        <w:t>Therefore</w:t>
-      </w:r>
-      <w:r>
-        <w:rPr>
-          <w:lang w:val="en-US"/>
-        </w:rPr>
-        <w:t xml:space="preserve">, </w:t>
-      </w:r>
-      <w:proofErr w:type="spellStart"/>
       <w:r>
         <w:rPr>
           <w:b/>
           <w:lang w:val="en-US"/>
         </w:rPr>
-        <w:t>RecordMapperCombine</w:t>
-      </w:r>
-      <w:proofErr w:type="spellEnd"/>
-      <w:r>
-        <w:rPr>
-          <w:lang w:val="en-US"/>
-        </w:rPr>
-        <w:t xml:space="preserve"> had to be implemented (which is also using </w:t>
-      </w:r>
-      <w:proofErr w:type="spellStart"/>
-      <w:r>
-        <w:rPr>
-          <w:b/>
-          <w:lang w:val="en-US"/>
-        </w:rPr>
-        <w:t>SumCountWritable</w:t>
-      </w:r>
-      <w:proofErr w:type="spellEnd"/>
-      <w:r>
-        <w:rPr>
-          <w:b/>
-          <w:lang w:val="en-US"/>
-        </w:rPr>
         <w:t xml:space="preserve"> </w:t>
       </w:r>
       <w:r>
@@ -591,7 +476,6 @@
         </w:rPr>
         <w:t xml:space="preserve">Tests are provided in the </w:t>
       </w:r>
-      <w:proofErr w:type="spellStart"/>
       <w:r>
         <w:rPr>
           <w:b/>
@@ -600,7 +484,6 @@
         </w:rPr>
         <w:t>MeanTemperatureTestNaive</w:t>
       </w:r>
-      <w:proofErr w:type="spellEnd"/>
       <w:r>
         <w:rPr>
           <w:b/>
@@ -625,23 +508,18 @@
         <w:rPr>
           <w:lang w:val="en-US"/>
         </w:rPr>
-        <w:t xml:space="preserve"> </w:t>
-      </w:r>
-      <w:r>
-        <w:rPr>
-          <w:lang w:val="en-US"/>
-        </w:rPr>
-        <w:t>In addition, counter-logic is tested as well.</w:t>
-      </w:r>
-    </w:p>
-    <w:p>
-      <w:pPr>
-        <w:rPr>
-          <w:lang w:val="en-US"/>
-        </w:rPr>
-      </w:pPr>
-      <w:r>
-        <w:rPr>
+        <w:t xml:space="preserve"> In addition, counter-logic is tested as well.</w:t>
+      </w:r>
+    </w:p>
+    <w:p>
+      <w:pPr>
+        <w:rPr>
+          <w:lang w:val="en-US"/>
+        </w:rPr>
+      </w:pPr>
+      <w:r>
+        <w:rPr>
+          <w:noProof/>
           <w:lang w:val="en-US"/>
         </w:rPr>
         <w:drawing>
@@ -720,7 +598,6 @@
         <w:lastRenderedPageBreak/>
         <w:t xml:space="preserve">In </w:t>
       </w:r>
-      <w:proofErr w:type="spellStart"/>
       <w:r>
         <w:rPr>
           <w:b/>
@@ -728,7 +605,6 @@
         </w:rPr>
         <w:t>MeanTemperatureTestCombine</w:t>
       </w:r>
-      <w:proofErr w:type="spellEnd"/>
       <w:r>
         <w:rPr>
           <w:lang w:val="en-US"/>
@@ -756,6 +632,7 @@
       </w:pPr>
       <w:r>
         <w:rPr>
+          <w:noProof/>
           <w:lang w:val="en-US"/>
         </w:rPr>
         <w:drawing>
@@ -824,6 +701,9 @@
     </w:p>
     <w:p>
       <w:r>
+        <w:rPr>
+          <w:noProof/>
+        </w:rPr>
         <w:drawing>
           <wp:inline distT="0" distB="0" distL="0" distR="0" wp14:anchorId="6427C408" wp14:editId="4788ABF7">
             <wp:extent cx="6299835" cy="3493135"/>
@@ -875,7 +755,121 @@
       </w:r>
     </w:p>
     <w:p/>
-    <w:p/>
+    <w:p>
+      <w:pPr>
+        <w:rPr>
+          <w:lang w:val="en-US"/>
+        </w:rPr>
+      </w:pPr>
+      <w:r>
+        <w:rPr>
+          <w:lang w:val="en-US"/>
+        </w:rPr>
+        <w:t xml:space="preserve">Rewriting </w:t>
+      </w:r>
+      <w:r>
+        <w:rPr>
+          <w:lang w:val="en-US"/>
+        </w:rPr>
+        <w:t xml:space="preserve">and using </w:t>
+      </w:r>
+      <w:r>
+        <w:rPr>
+          <w:lang w:val="en-US"/>
+        </w:rPr>
+        <w:t xml:space="preserve">the .sh script </w:t>
+      </w:r>
+      <w:r>
+        <w:rPr>
+          <w:lang w:val="en-US"/>
+        </w:rPr>
+        <w:t xml:space="preserve">provided in </w:t>
+      </w:r>
+      <w:r>
+        <w:rPr>
+          <w:lang w:val="en-US"/>
+        </w:rPr>
+        <w:t>exercise 1</w:t>
+      </w:r>
+      <w:r>
+        <w:rPr>
+          <w:lang w:val="en-US"/>
+        </w:rPr>
+        <w:t xml:space="preserve"> i</w:t>
+      </w:r>
+      <w:r>
+        <w:rPr>
+          <w:lang w:val="en-US"/>
+        </w:rPr>
+        <w:t xml:space="preserve"> shows that result is valid:</w:t>
+      </w:r>
+    </w:p>
+    <w:p>
+      <w:r>
+        <w:drawing>
+          <wp:inline distT="0" distB="0" distL="0" distR="0" wp14:anchorId="6098B384" wp14:editId="3D4EAD16">
+            <wp:extent cx="4705350" cy="1181100"/>
+            <wp:effectExtent l="0" t="0" r="0" b="0"/>
+            <wp:docPr id="1274173310" name="Grafik 2" descr="Ein Bild, das Text, Screenshot, Schrift enthält.&#10;&#10;KI-generierte Inhalte können fehlerhaft sein."/>
+            <wp:cNvGraphicFramePr>
+              <a:graphicFrameLocks xmlns:a="http://schemas.openxmlformats.org/drawingml/2006/main" noChangeAspect="1"/>
+            </wp:cNvGraphicFramePr>
+            <a:graphic xmlns:a="http://schemas.openxmlformats.org/drawingml/2006/main">
+              <a:graphicData uri="http://schemas.openxmlformats.org/drawingml/2006/picture">
+                <pic:pic xmlns:pic="http://schemas.openxmlformats.org/drawingml/2006/picture">
+                  <pic:nvPicPr>
+                    <pic:cNvPr id="1274173310" name="Grafik 2" descr="Ein Bild, das Text, Screenshot, Schrift enthält.&#10;&#10;KI-generierte Inhalte können fehlerhaft sein."/>
+                    <pic:cNvPicPr>
+                      <a:picLocks noChangeAspect="1" noChangeArrowheads="1"/>
+                    </pic:cNvPicPr>
+                  </pic:nvPicPr>
+                  <pic:blipFill>
+                    <a:blip r:embed="rId11">
+                      <a:extLst>
+                        <a:ext uri="{28A0092B-C50C-407E-A947-70E740481C1C}">
+                          <a14:useLocalDpi xmlns:a14="http://schemas.microsoft.com/office/drawing/2010/main" val="0"/>
+                        </a:ext>
+                      </a:extLst>
+                    </a:blip>
+                    <a:srcRect/>
+                    <a:stretch>
+                      <a:fillRect/>
+                    </a:stretch>
+                  </pic:blipFill>
+                  <pic:spPr bwMode="auto">
+                    <a:xfrm>
+                      <a:off x="0" y="0"/>
+                      <a:ext cx="4705350" cy="1181100"/>
+                    </a:xfrm>
+                    <a:prstGeom prst="rect">
+                      <a:avLst/>
+                    </a:prstGeom>
+                    <a:noFill/>
+                    <a:ln>
+                      <a:noFill/>
+                    </a:ln>
+                  </pic:spPr>
+                </pic:pic>
+              </a:graphicData>
+            </a:graphic>
+          </wp:inline>
+        </w:drawing>
+      </w:r>
+    </w:p>
+    <w:p>
+      <w:pPr>
+        <w:rPr>
+          <w:lang w:val="en-US"/>
+        </w:rPr>
+      </w:pPr>
+    </w:p>
+    <w:p>
+      <w:pPr>
+        <w:rPr>
+          <w:lang w:val="en-US"/>
+        </w:rPr>
+      </w:pPr>
+    </w:p>
     <w:p>
       <w:pPr>
         <w:rPr>
